--- a/static/files/Ki (CV) Apr 12 2021.docx
+++ b/static/files/Ki (CV) Apr 12 2021.docx
@@ -312,7 +312,15 @@
           <w:sz w:val="22"/>
           <w:szCs w:val="22"/>
         </w:rPr>
-        <w:t xml:space="preserve"> joining in Aug 2020</w:t>
+        <w:t xml:space="preserve"> 2020</w:t>
+      </w:r>
+      <w:r>
+        <w:rPr>
+          <w:rFonts w:eastAsia="Batang"/>
+          <w:sz w:val="22"/>
+          <w:szCs w:val="22"/>
+        </w:rPr>
+        <w:t xml:space="preserve"> - present</w:t>
       </w:r>
     </w:p>
     <w:p>
